--- a/小组会议/第七次会议记录/2022-G12-第七次小组会议记录11.24.docx
+++ b/小组会议/第七次会议记录/2022-G12-第七次小组会议记录11.24.docx
@@ -319,34 +319,7 @@
                 <w:sz w:val="24"/>
                 <w:szCs w:val="24"/>
               </w:rPr>
-              <w:t>软件工程</w:t>
-            </w:r>
-            <w:r>
-              <w:rPr>
-                <w:rFonts w:ascii="Times New Roman" w:eastAsia="宋体" w:hAnsi="Times New Roman" w:cs="Times New Roman" w:hint="eastAsia"/>
-                <w:kern w:val="0"/>
-                <w:sz w:val="24"/>
-                <w:szCs w:val="24"/>
-              </w:rPr>
-              <w:t>第</w:t>
-            </w:r>
-            <w:r>
-              <w:rPr>
-                <w:rFonts w:ascii="Times New Roman" w:eastAsia="宋体" w:hAnsi="Times New Roman" w:cs="Times New Roman" w:hint="eastAsia"/>
-                <w:kern w:val="0"/>
-                <w:sz w:val="24"/>
-                <w:szCs w:val="24"/>
-              </w:rPr>
-              <w:t>七</w:t>
-            </w:r>
-            <w:r>
-              <w:rPr>
-                <w:rFonts w:ascii="Times New Roman" w:eastAsia="宋体" w:hAnsi="Times New Roman" w:cs="Times New Roman" w:hint="eastAsia"/>
-                <w:kern w:val="0"/>
-                <w:sz w:val="24"/>
-                <w:szCs w:val="24"/>
-              </w:rPr>
-              <w:t>次小组会议</w:t>
+              <w:t>软件工程第七次小组会议</w:t>
             </w:r>
           </w:p>
         </w:tc>
@@ -1298,6 +1271,78 @@
               </w:rPr>
               <w:t>ppt</w:t>
             </w:r>
+            <w:r>
+              <w:rPr>
+                <w:rFonts w:ascii="Times New Roman" w:eastAsia="宋体" w:hAnsi="Times New Roman" w:cs="Times New Roman" w:hint="eastAsia"/>
+                <w:kern w:val="0"/>
+                <w:sz w:val="24"/>
+                <w:szCs w:val="24"/>
+              </w:rPr>
+              <w:t>7</w:t>
+            </w:r>
+            <w:r>
+              <w:rPr>
+                <w:rFonts w:ascii="Times New Roman" w:eastAsia="宋体" w:hAnsi="Times New Roman" w:cs="Times New Roman"/>
+                <w:kern w:val="0"/>
+                <w:sz w:val="24"/>
+                <w:szCs w:val="24"/>
+              </w:rPr>
+              <w:t>.1-7.2</w:t>
+            </w:r>
+            <w:r>
+              <w:rPr>
+                <w:rFonts w:ascii="Times New Roman" w:eastAsia="宋体" w:hAnsi="Times New Roman" w:cs="Times New Roman" w:hint="eastAsia"/>
+                <w:kern w:val="0"/>
+                <w:sz w:val="24"/>
+                <w:szCs w:val="24"/>
+              </w:rPr>
+              <w:t>分给徐韩，</w:t>
+            </w:r>
+            <w:r>
+              <w:rPr>
+                <w:rFonts w:ascii="Times New Roman" w:eastAsia="宋体" w:hAnsi="Times New Roman" w:cs="Times New Roman" w:hint="eastAsia"/>
+                <w:kern w:val="0"/>
+                <w:sz w:val="24"/>
+                <w:szCs w:val="24"/>
+              </w:rPr>
+              <w:t>7</w:t>
+            </w:r>
+            <w:r>
+              <w:rPr>
+                <w:rFonts w:ascii="Times New Roman" w:eastAsia="宋体" w:hAnsi="Times New Roman" w:cs="Times New Roman"/>
+                <w:kern w:val="0"/>
+                <w:sz w:val="24"/>
+                <w:szCs w:val="24"/>
+              </w:rPr>
+              <w:t>.3-7.6</w:t>
+            </w:r>
+            <w:r>
+              <w:rPr>
+                <w:rFonts w:ascii="Times New Roman" w:eastAsia="宋体" w:hAnsi="Times New Roman" w:cs="Times New Roman" w:hint="eastAsia"/>
+                <w:kern w:val="0"/>
+                <w:sz w:val="24"/>
+                <w:szCs w:val="24"/>
+              </w:rPr>
+              <w:t>分给郑宇博</w:t>
+            </w:r>
+            <w:r>
+              <w:rPr>
+                <w:rFonts w:ascii="Times New Roman" w:eastAsia="宋体" w:hAnsi="Times New Roman" w:cs="Times New Roman" w:hint="eastAsia"/>
+                <w:kern w:val="0"/>
+                <w:sz w:val="24"/>
+                <w:szCs w:val="24"/>
+              </w:rPr>
+              <w:t>ppt</w:t>
+            </w:r>
+            <w:r>
+              <w:rPr>
+                <w:rFonts w:ascii="Times New Roman" w:eastAsia="宋体" w:hAnsi="Times New Roman" w:cs="Times New Roman" w:hint="eastAsia"/>
+                <w:kern w:val="0"/>
+                <w:sz w:val="24"/>
+                <w:szCs w:val="24"/>
+              </w:rPr>
+              <w:t>分给黄剑炜</w:t>
+            </w:r>
           </w:p>
           <w:p>
             <w:pPr>
@@ -1358,7 +1403,7 @@
               <w:spacing w:line="360" w:lineRule="auto"/>
               <w:jc w:val="left"/>
               <w:rPr>
-                <w:rFonts w:ascii="Times New Roman" w:eastAsia="宋体" w:hAnsi="Times New Roman" w:cs="Times New Roman" w:hint="eastAsia"/>
+                <w:rFonts w:ascii="Times New Roman" w:eastAsia="宋体" w:hAnsi="Times New Roman" w:cs="Times New Roman"/>
                 <w:kern w:val="0"/>
                 <w:sz w:val="24"/>
                 <w:szCs w:val="24"/>
